--- a/src/chapter01/jsulli40_chapter01_assignment01.docx
+++ b/src/chapter01/jsulli40_chapter01_assignment01.docx
@@ -21,7 +21,10 @@
     </w:p>
     <w:p>
       <w:r>
-        <w:t>Joseph D. Sullivan &lt;</w:t>
+        <w:t>Joseph D Sullivan</w:t>
+      </w:r>
+      <w:r>
+        <w:t xml:space="preserve"> &lt;</w:t>
       </w:r>
       <w:hyperlink r:id="rId5" w:history="1">
         <w:r>
@@ -385,8 +388,13 @@
       <w:proofErr w:type="spellEnd"/>
     </w:p>
     <w:p>
-      <w:r>
-        <w:t>Manages ticket sales until all tickets are sold.</w:t>
+      <w:proofErr w:type="gramStart"/>
+      <w:r>
+        <w:t>Manages</w:t>
+      </w:r>
+      <w:proofErr w:type="gramEnd"/>
+      <w:r>
+        <w:t xml:space="preserve"> ticket sales until all tickets are sold.</w:t>
       </w:r>
     </w:p>
     <w:p>
@@ -2630,6 +2638,18 @@
       <w:shd w:val="clear" w:color="auto" w:fill="E1DFDD"/>
     </w:rPr>
   </w:style>
+  <w:style w:type="character" w:styleId="FollowedHyperlink">
+    <w:name w:val="FollowedHyperlink"/>
+    <w:basedOn w:val="DefaultParagraphFont"/>
+    <w:uiPriority w:val="99"/>
+    <w:semiHidden/>
+    <w:unhideWhenUsed/>
+    <w:rsid w:val="00972221"/>
+    <w:rPr>
+      <w:color w:val="96607D" w:themeColor="followedHyperlink"/>
+      <w:u w:val="single"/>
+    </w:rPr>
+  </w:style>
 </w:styles>
 </file>
 
